--- a/text/Дневник_практики.docx
+++ b/text/Дневник_практики.docx
@@ -1017,13 +1017,7 @@
               <w:rPr>
                 <w:szCs w:val="24"/>
               </w:rPr>
-              <w:t xml:space="preserve"> </w:t>
-            </w:r>
-            <w:r>
-              <w:rPr>
-                <w:szCs w:val="24"/>
-              </w:rPr>
-              <w:t>Амосов О. С.</w:t>
+              <w:t xml:space="preserve"> Амосов О. С.</w:t>
             </w:r>
           </w:p>
         </w:tc>
@@ -2458,8 +2452,9 @@
     </w:p>
     <w:sectPr>
       <w:headerReference w:type="default" r:id="rId7"/>
-      <w:headerReference w:type="first" r:id="rId8"/>
-      <w:footerReference w:type="first" r:id="rId9"/>
+      <w:footerReference w:type="default" r:id="rId8"/>
+      <w:headerReference w:type="first" r:id="rId9"/>
+      <w:footerReference w:type="first" r:id="rId10"/>
       <w:pgSz w:w="11906" w:h="16838"/>
       <w:pgMar w:top="720" w:right="720" w:bottom="720" w:left="720" w:header="720" w:footer="720" w:gutter="0"/>
       <w:cols w:space="720"/>
@@ -2502,14 +2497,50 @@
       <w:pStyle w:val="a8"/>
       <w:jc w:val="center"/>
       <w:rPr>
-        <w:b/>
+        <w:sz w:val="28"/>
+        <w:szCs w:val="24"/>
       </w:rPr>
     </w:pPr>
     <w:r>
       <w:rPr>
+        <w:sz w:val="28"/>
+        <w:szCs w:val="24"/>
+      </w:rPr>
+      <w:t>6</w:t>
+    </w:r>
+  </w:p>
+</w:ftr>
+</file>
+
+<file path=word/footer2.xml><?xml version="1.0" encoding="utf-8"?>
+<w:ftr xmlns:wpc="http://schemas.microsoft.com/office/word/2010/wordprocessingCanvas" xmlns:cx="http://schemas.microsoft.com/office/drawing/2014/chartex" xmlns:cx1="http://schemas.microsoft.com/office/drawing/2015/9/8/chartex" xmlns:cx2="http://schemas.microsoft.com/office/drawing/2015/10/21/chartex" xmlns:cx3="http://schemas.microsoft.com/office/drawing/2016/5/9/chartex" xmlns:cx4="http://schemas.microsoft.com/office/drawing/2016/5/10/chartex" xmlns:cx5="http://schemas.microsoft.com/office/drawing/2016/5/11/chartex" xmlns:cx6="http://schemas.microsoft.com/office/drawing/2016/5/12/chartex" xmlns:cx7="http://schemas.microsoft.com/office/drawing/2016/5/13/chartex" xmlns:cx8="http://schemas.microsoft.com/office/drawing/2016/5/14/chartex" xmlns:mc="http://schemas.openxmlformats.org/markup-compatibility/2006" xmlns:aink="http://schemas.microsoft.com/office/drawing/2016/ink" xmlns:am3d="http://schemas.microsoft.com/office/drawing/2017/model3d" xmlns:o="urn:schemas-microsoft-com:office:office" xmlns:r="http://schemas.openxmlformats.org/officeDocument/2006/relationships" xmlns:m="http://schemas.openxmlformats.org/officeDocument/2006/math" xmlns:v="urn:schemas-microsoft-com:vml" xmlns:wp14="http://schemas.microsoft.com/office/word/2010/wordprocessingDrawing" xmlns:wp="http://schemas.openxmlformats.org/drawingml/2006/wordprocessingDrawing" xmlns:w10="urn:schemas-microsoft-com:office:word" xmlns:w="http://schemas.openxmlformats.org/wordprocessingml/2006/main" xmlns:w14="http://schemas.microsoft.com/office/word/2010/wordml" xmlns:w15="http://schemas.microsoft.com/office/word/2012/wordml" xmlns:w16cex="http://schemas.microsoft.com/office/word/2018/wordml/cex" xmlns:w16cid="http://schemas.microsoft.com/office/word/2016/wordml/cid" xmlns:w16="http://schemas.microsoft.com/office/word/2018/wordml" xmlns:w16se="http://schemas.microsoft.com/office/word/2015/wordml/symex" xmlns:wpg="http://schemas.microsoft.com/office/word/2010/wordprocessingGroup" xmlns:wpi="http://schemas.microsoft.com/office/word/2010/wordprocessingInk" xmlns:wne="http://schemas.microsoft.com/office/word/2006/wordml" xmlns:wps="http://schemas.microsoft.com/office/word/2010/wordprocessingShape" mc:Ignorable="w14 w15 w16se w16cid w16 w16cex wp14">
+  <w:p>
+    <w:pPr>
+      <w:pStyle w:val="a8"/>
+      <w:jc w:val="center"/>
+      <w:rPr>
         <w:b/>
       </w:rPr>
-      <w:t>___________  20___ г.</w:t>
+    </w:pPr>
+    <w:r>
+      <w:rPr>
+        <w:b/>
+      </w:rPr>
+      <w:ptab w:relativeTo="margin" w:alignment="center" w:leader="none"/>
+    </w:r>
+    <w:r>
+      <w:rPr>
+        <w:b/>
+        <w:sz w:val="28"/>
+        <w:szCs w:val="24"/>
+      </w:rPr>
+      <w:t>5</w:t>
+    </w:r>
+    <w:r>
+      <w:rPr>
+        <w:b/>
+      </w:rPr>
+      <w:ptab w:relativeTo="margin" w:alignment="right" w:leader="none"/>
     </w:r>
   </w:p>
 </w:ftr>
@@ -6861,7 +6892,7 @@
     <w:lsdException w:name="Table Web 2" w:semiHidden="1" w:unhideWhenUsed="1"/>
     <w:lsdException w:name="Table Web 3" w:semiHidden="1" w:unhideWhenUsed="1"/>
     <w:lsdException w:name="Balloon Text" w:semiHidden="1" w:unhideWhenUsed="1"/>
-    <w:lsdException w:name="Table Grid" w:semiHidden="1" w:uiPriority="39" w:unhideWhenUsed="1"/>
+    <w:lsdException w:name="Table Grid" w:uiPriority="39"/>
     <w:lsdException w:name="Table Theme" w:semiHidden="1" w:unhideWhenUsed="1"/>
     <w:lsdException w:name="Placeholder Text" w:semiHidden="1"/>
     <w:lsdException w:name="No Spacing" w:uiPriority="1" w:qFormat="1"/>
